--- a/Typische_Anwendungen.docx
+++ b/Typische_Anwendungen.docx
@@ -217,14 +217,27 @@
       <w:r>
         <w:t>.</w:t>
       </w:r>
-      <w:fldSimple w:instr=" SEQ u2 \r 1 ">
-        <w:r>
-          <w:rPr>
-            <w:noProof/>
-          </w:rPr>
-          <w:t>1</w:t>
-        </w:r>
-      </w:fldSimple>
+      <w:r>
+        <w:fldChar w:fldCharType="begin"/>
+      </w:r>
+      <w:r>
+        <w:instrText xml:space="preserve"> SEQ u2 \r 1 </w:instrText>
+      </w:r>
+      <w:r>
+        <w:fldChar w:fldCharType="separate"/>
+      </w:r>
+      <w:r>
+        <w:rPr>
+          <w:noProof/>
+        </w:rPr>
+        <w:t>1</w:t>
+      </w:r>
+      <w:r>
+        <w:rPr>
+          <w:noProof/>
+        </w:rPr>
+        <w:fldChar w:fldCharType="end"/>
+      </w:r>
       <w:r>
         <w:tab/>
       </w:r>
@@ -400,7 +413,15 @@
         <w:t>beachtet</w:t>
       </w:r>
       <w:r>
-        <w:t xml:space="preserve"> werden, damit von vornherein ein gewisses Qualitätsniveau erreicht wird. Doch mit dem einmaligen Festlegen von Indexeinträgen ist ein Index noch längst nicht fertig – er muss </w:t>
+        <w:t xml:space="preserve"> werden, damit von vornherein ein </w:t>
+      </w:r>
+      <w:r>
+        <w:t>ordentliches</w:t>
+      </w:r>
+      <w:bookmarkStart w:id="2" w:name="_GoBack"/>
+      <w:bookmarkEnd w:id="2"/>
+      <w:r>
+        <w:t xml:space="preserve"> Qualitätsniveau erreicht wird. Doch mit dem einmaligen Festlegen von Indexeinträgen ist ein Index noch längst nicht fertig – er muss </w:t>
       </w:r>
       <w:r>
         <w:t xml:space="preserve">auch noch </w:t>
@@ -413,7 +434,7 @@
       <w:pPr>
         <w:pStyle w:val="dfu3"/>
       </w:pPr>
-      <w:bookmarkStart w:id="2" w:name="_Toc29821338"/>
+      <w:bookmarkStart w:id="3" w:name="_Toc29821338"/>
       <w:r>
         <w:t>Bearbeitung</w:t>
       </w:r>
@@ -460,7 +481,7 @@
         </w:rPr>
         <w:t>•</w:t>
       </w:r>
-      <w:bookmarkEnd w:id="2"/>
+      <w:bookmarkEnd w:id="3"/>
     </w:p>
     <w:p>
       <w:pPr>
@@ -590,7 +611,7 @@
       <w:pPr>
         <w:pStyle w:val="dfu3"/>
       </w:pPr>
-      <w:bookmarkStart w:id="3" w:name="_Toc29821339"/>
+      <w:bookmarkStart w:id="4" w:name="_Toc29821339"/>
       <w:r>
         <w:t>Bearbeitung</w:t>
       </w:r>
@@ -637,7 +658,7 @@
         </w:rPr>
         <w:t>•</w:t>
       </w:r>
-      <w:bookmarkEnd w:id="3"/>
+      <w:bookmarkEnd w:id="4"/>
     </w:p>
     <w:p>
       <w:pPr>
@@ -2626,7 +2647,7 @@
       <w:pPr>
         <w:pStyle w:val="dfu3"/>
       </w:pPr>
-      <w:bookmarkStart w:id="4" w:name="_Toc29821340"/>
+      <w:bookmarkStart w:id="5" w:name="_Toc29821340"/>
       <w:r>
         <w:t xml:space="preserve">Bearbeitung des Registers III: Strukturproblematik beim Embedded </w:t>
       </w:r>
@@ -2700,7 +2721,7 @@
         </w:rPr>
         <w:t>•</w:t>
       </w:r>
-      <w:bookmarkEnd w:id="4"/>
+      <w:bookmarkEnd w:id="5"/>
     </w:p>
     <w:tbl>
       <w:tblPr>
@@ -2920,7 +2941,7 @@
       <w:pPr>
         <w:pStyle w:val="dfu4"/>
       </w:pPr>
-      <w:bookmarkStart w:id="5" w:name="_Toc29821341"/>
+      <w:bookmarkStart w:id="6" w:name="_Toc29821341"/>
       <w:r>
         <w:t xml:space="preserve">Typisches Beispiel eines strukturell schwachen Registers </w:t>
       </w:r>
@@ -2931,7 +2952,7 @@
         </w:rPr>
         <w:t>•</w:t>
       </w:r>
-      <w:bookmarkEnd w:id="5"/>
+      <w:bookmarkEnd w:id="6"/>
     </w:p>
     <w:p>
       <w:pPr>
@@ -2991,7 +3012,7 @@
               <w:pStyle w:val="Main"/>
               <w:keepNext/>
             </w:pPr>
-            <w:bookmarkStart w:id="6" w:name="_Hlk507877770"/>
+            <w:bookmarkStart w:id="7" w:name="_Hlk507877770"/>
             <w:r>
               <w:lastRenderedPageBreak/>
               <w:t>Abbildung</w:t>
@@ -3185,7 +3206,7 @@
         <w:pStyle w:val="dfleerzhalb"/>
       </w:pPr>
     </w:p>
-    <w:bookmarkEnd w:id="6"/>
+    <w:bookmarkEnd w:id="7"/>
     <w:p>
       <w:pPr>
         <w:pStyle w:val="dffliess"/>
@@ -3344,12 +3365,7 @@
         <w:t>I</w:t>
       </w:r>
       <w:r>
-        <w:t xml:space="preserve">nnen </w:t>
-      </w:r>
-      <w:bookmarkStart w:id="7" w:name="_GoBack"/>
-      <w:bookmarkEnd w:id="7"/>
-      <w:r>
-        <w:t>zu helfen, viel besser gerecht geworden:</w:t>
+        <w:t>nnen zu helfen, viel besser gerecht geworden:</w:t>
       </w:r>
     </w:p>
     <w:p>
@@ -31014,7 +31030,7 @@
 </file>
 
 <file path=customXml/itemProps1.xml><?xml version="1.0" encoding="utf-8"?>
-<ds:datastoreItem xmlns:ds="http://schemas.openxmlformats.org/officeDocument/2006/customXml" ds:itemID="{7C7C310E-D0D2-2F48-9327-30389DDC5A66}">
+<ds:datastoreItem xmlns:ds="http://schemas.openxmlformats.org/officeDocument/2006/customXml" ds:itemID="{8331D050-ED99-8842-B2BB-1DA642DD9730}">
   <ds:schemaRefs>
     <ds:schemaRef ds:uri="http://schemas.openxmlformats.org/officeDocument/2006/bibliography"/>
   </ds:schemaRefs>
